--- a/Learning_OOP_Mosh/Note_OOP.docx
+++ b/Learning_OOP_Mosh/Note_OOP.docx
@@ -1,6 +1,6 @@
 
 <file path=word/document.xml><?xml version="1.0" encoding="utf-8"?>
-<w:document xmlns:wpc="http://schemas.microsoft.com/office/word/2010/wordprocessingCanvas" xmlns:mc="http://schemas.openxmlformats.org/markup-compatibility/2006" xmlns:o="urn:schemas-microsoft-com:office:office" xmlns:r="http://schemas.openxmlformats.org/officeDocument/2006/relationships" xmlns:m="http://schemas.openxmlformats.org/officeDocument/2006/math" xmlns:v="urn:schemas-microsoft-com:vml" xmlns:wp14="http://schemas.microsoft.com/office/word/2010/wordprocessingDrawing" xmlns:wp="http://schemas.openxmlformats.org/drawingml/2006/wordprocessingDrawing" xmlns:w10="urn:schemas-microsoft-com:office:word" xmlns:w="http://schemas.openxmlformats.org/wordprocessingml/2006/main" xmlns:w14="http://schemas.microsoft.com/office/word/2010/wordml" xmlns:w15="http://schemas.microsoft.com/office/word/2012/wordml" xmlns:wpg="http://schemas.microsoft.com/office/word/2010/wordprocessingGroup" xmlns:wpi="http://schemas.microsoft.com/office/word/2010/wordprocessingInk" xmlns:wne="http://schemas.microsoft.com/office/word/2006/wordml" xmlns:wps="http://schemas.microsoft.com/office/word/2010/wordprocessingShape" mc:Ignorable="w14 w15 wp14">
+<w:document xmlns:wpc="http://schemas.microsoft.com/office/word/2010/wordprocessingCanvas" xmlns:cx="http://schemas.microsoft.com/office/drawing/2014/chartex" xmlns:cx1="http://schemas.microsoft.com/office/drawing/2015/9/8/chartex" xmlns:mc="http://schemas.openxmlformats.org/markup-compatibility/2006" xmlns:o="urn:schemas-microsoft-com:office:office" xmlns:r="http://schemas.openxmlformats.org/officeDocument/2006/relationships" xmlns:m="http://schemas.openxmlformats.org/officeDocument/2006/math" xmlns:v="urn:schemas-microsoft-com:vml" xmlns:wp14="http://schemas.microsoft.com/office/word/2010/wordprocessingDrawing" xmlns:wp="http://schemas.openxmlformats.org/drawingml/2006/wordprocessingDrawing" xmlns:w10="urn:schemas-microsoft-com:office:word" xmlns:w="http://schemas.openxmlformats.org/wordprocessingml/2006/main" xmlns:w14="http://schemas.microsoft.com/office/word/2010/wordml" xmlns:w15="http://schemas.microsoft.com/office/word/2012/wordml" xmlns:w16se="http://schemas.microsoft.com/office/word/2015/wordml/symex" xmlns:wpg="http://schemas.microsoft.com/office/word/2010/wordprocessingGroup" xmlns:wpi="http://schemas.microsoft.com/office/word/2010/wordprocessingInk" xmlns:wne="http://schemas.microsoft.com/office/word/2006/wordml" xmlns:wps="http://schemas.microsoft.com/office/word/2010/wordprocessingShape" mc:Ignorable="w14 w15 w16se wp14">
   <w:body>
     <w:p>
       <w:pPr>
@@ -32,7 +32,11 @@
         <w:t xml:space="preserve"> property that returns the function that was used to construct or create that object</w:t>
       </w:r>
     </w:p>
-    <w:p/>
+    <w:p>
+      <w:pPr>
+        <w:pStyle w:val="ListParagraph"/>
+      </w:pPr>
+    </w:p>
     <w:p>
       <w:pPr>
         <w:pStyle w:val="ListParagraph"/>
@@ -42,6 +46,44 @@
         </w:numPr>
       </w:pPr>
       <w:r>
+        <w:t>E</w:t>
+      </w:r>
+      <w:r>
+        <w:t>ncapsulation</w:t>
+      </w:r>
+      <w:r>
+        <w:t>: we encapsulate our variables and functions into objects</w:t>
+      </w:r>
+    </w:p>
+    <w:p>
+      <w:pPr>
+        <w:pStyle w:val="ListParagraph"/>
+        <w:numPr>
+          <w:ilvl w:val="0"/>
+          <w:numId w:val="1"/>
+        </w:numPr>
+      </w:pPr>
+      <w:r>
+        <w:t xml:space="preserve">Polymorphism: when we encapsulate </w:t>
+      </w:r>
+      <w:r>
+        <w:t>our variables and functions into objects</w:t>
+      </w:r>
+      <w:r>
+        <w:t xml:space="preserve"> and use inheritance, we can execute many forms of a method by using a single line of code</w:t>
+      </w:r>
+      <w:bookmarkStart w:id="0" w:name="_GoBack"/>
+      <w:bookmarkEnd w:id="0"/>
+    </w:p>
+    <w:p>
+      <w:pPr>
+        <w:pStyle w:val="ListParagraph"/>
+        <w:numPr>
+          <w:ilvl w:val="0"/>
+          <w:numId w:val="1"/>
+        </w:numPr>
+      </w:pPr>
+      <w:r>
         <w:t>Whe we use the new operator, three things happen:</w:t>
       </w:r>
     </w:p>
@@ -97,21 +139,18 @@
         <w:t>Note</w:t>
       </w:r>
       <w:r>
-        <w:t>: if we don’</w:t>
-      </w:r>
-      <w:bookmarkStart w:id="0" w:name="_GoBack"/>
-      <w:bookmarkEnd w:id="0"/>
-      <w:r>
-        <w:t xml:space="preserve">t use new keyword to instantiate </w:t>
-      </w:r>
-      <w:proofErr w:type="gramStart"/>
-      <w:r>
-        <w:t>a</w:t>
-      </w:r>
-      <w:proofErr w:type="gramEnd"/>
-      <w:r>
-        <w:t xml:space="preserve"> object =&gt; this will point to global object</w:t>
-      </w:r>
+        <w:t>: if we don’t use new keyword to instantiate a object =&gt; this will point to global object</w:t>
+      </w:r>
+    </w:p>
+    <w:p>
+      <w:pPr>
+        <w:ind w:left="720"/>
+      </w:pPr>
+    </w:p>
+    <w:p>
+      <w:pPr>
+        <w:ind w:left="720"/>
+      </w:pPr>
     </w:p>
     <w:sectPr>
       <w:pgSz w:w="12240" w:h="15840"/>
@@ -124,8 +163,8 @@
 </file>
 
 <file path=word/numbering.xml><?xml version="1.0" encoding="utf-8"?>
-<w:numbering xmlns:wpc="http://schemas.microsoft.com/office/word/2010/wordprocessingCanvas" xmlns:mc="http://schemas.openxmlformats.org/markup-compatibility/2006" xmlns:o="urn:schemas-microsoft-com:office:office" xmlns:r="http://schemas.openxmlformats.org/officeDocument/2006/relationships" xmlns:m="http://schemas.openxmlformats.org/officeDocument/2006/math" xmlns:v="urn:schemas-microsoft-com:vml" xmlns:wp14="http://schemas.microsoft.com/office/word/2010/wordprocessingDrawing" xmlns:wp="http://schemas.openxmlformats.org/drawingml/2006/wordprocessingDrawing" xmlns:w10="urn:schemas-microsoft-com:office:word" xmlns:w="http://schemas.openxmlformats.org/wordprocessingml/2006/main" xmlns:w14="http://schemas.microsoft.com/office/word/2010/wordml" xmlns:w15="http://schemas.microsoft.com/office/word/2012/wordml" xmlns:wpg="http://schemas.microsoft.com/office/word/2010/wordprocessingGroup" xmlns:wpi="http://schemas.microsoft.com/office/word/2010/wordprocessingInk" xmlns:wne="http://schemas.microsoft.com/office/word/2006/wordml" xmlns:wps="http://schemas.microsoft.com/office/word/2010/wordprocessingShape" mc:Ignorable="w14 w15 wp14">
-  <w:abstractNum w:abstractNumId="0">
+<w:numbering xmlns:wpc="http://schemas.microsoft.com/office/word/2010/wordprocessingCanvas" xmlns:cx="http://schemas.microsoft.com/office/drawing/2014/chartex" xmlns:cx1="http://schemas.microsoft.com/office/drawing/2015/9/8/chartex" xmlns:mc="http://schemas.openxmlformats.org/markup-compatibility/2006" xmlns:o="urn:schemas-microsoft-com:office:office" xmlns:r="http://schemas.openxmlformats.org/officeDocument/2006/relationships" xmlns:m="http://schemas.openxmlformats.org/officeDocument/2006/math" xmlns:v="urn:schemas-microsoft-com:vml" xmlns:wp14="http://schemas.microsoft.com/office/word/2010/wordprocessingDrawing" xmlns:wp="http://schemas.openxmlformats.org/drawingml/2006/wordprocessingDrawing" xmlns:w10="urn:schemas-microsoft-com:office:word" xmlns:w="http://schemas.openxmlformats.org/wordprocessingml/2006/main" xmlns:w14="http://schemas.microsoft.com/office/word/2010/wordml" xmlns:w15="http://schemas.microsoft.com/office/word/2012/wordml" xmlns:w16se="http://schemas.microsoft.com/office/word/2015/wordml/symex" xmlns:wpg="http://schemas.microsoft.com/office/word/2010/wordprocessingGroup" xmlns:wpi="http://schemas.microsoft.com/office/word/2010/wordprocessingInk" xmlns:wne="http://schemas.microsoft.com/office/word/2006/wordml" xmlns:wps="http://schemas.microsoft.com/office/word/2010/wordprocessingShape" mc:Ignorable="w14 w15 w16se wp14">
+  <w:abstractNum w:abstractNumId="0" w15:restartNumberingAfterBreak="0">
     <w:nsid w:val="4B181B2B"/>
     <w:multiLevelType w:val="hybridMultilevel"/>
     <w:tmpl w:val="D0EEE6FA"/>
@@ -238,7 +277,7 @@
       </w:rPr>
     </w:lvl>
   </w:abstractNum>
-  <w:abstractNum w:abstractNumId="1">
+  <w:abstractNum w:abstractNumId="1" w15:restartNumberingAfterBreak="0">
     <w:nsid w:val="52CE7BD1"/>
     <w:multiLevelType w:val="hybridMultilevel"/>
     <w:tmpl w:val="56C2A2A2"/>
@@ -337,7 +376,7 @@
 </file>
 
 <file path=word/styles.xml><?xml version="1.0" encoding="utf-8"?>
-<w:styles xmlns:mc="http://schemas.openxmlformats.org/markup-compatibility/2006" xmlns:r="http://schemas.openxmlformats.org/officeDocument/2006/relationships" xmlns:w="http://schemas.openxmlformats.org/wordprocessingml/2006/main" xmlns:w14="http://schemas.microsoft.com/office/word/2010/wordml" xmlns:w15="http://schemas.microsoft.com/office/word/2012/wordml" mc:Ignorable="w14 w15">
+<w:styles xmlns:mc="http://schemas.openxmlformats.org/markup-compatibility/2006" xmlns:r="http://schemas.openxmlformats.org/officeDocument/2006/relationships" xmlns:w="http://schemas.openxmlformats.org/wordprocessingml/2006/main" xmlns:w14="http://schemas.microsoft.com/office/word/2010/wordml" xmlns:w15="http://schemas.microsoft.com/office/word/2012/wordml" xmlns:w16se="http://schemas.microsoft.com/office/word/2015/wordml/symex" mc:Ignorable="w14 w15 w16se">
   <w:docDefaults>
     <w:rPrDefault>
       <w:rPr>

--- a/Learning_OOP_Mosh/Note_OOP.docx
+++ b/Learning_OOP_Mosh/Note_OOP.docx
@@ -26,13 +26,24 @@
         <w:rPr>
           <w:highlight w:val="yellow"/>
         </w:rPr>
-        <w:t>contructor</w:t>
+        <w:t>con</w:t>
+      </w:r>
+      <w:r>
+        <w:rPr>
+          <w:highlight w:val="yellow"/>
+        </w:rPr>
+        <w:t>s</w:t>
+      </w:r>
+      <w:r>
+        <w:rPr>
+          <w:highlight w:val="yellow"/>
+        </w:rPr>
+        <w:t>tructor</w:t>
       </w:r>
       <w:r>
         <w:t xml:space="preserve"> property that returns the function that was used to construct or create that object</w:t>
       </w:r>
     </w:p>
-    <w:p/>
     <w:p>
       <w:pPr>
         <w:pStyle w:val="ListParagraph"/>
@@ -42,13 +53,99 @@
         </w:numPr>
       </w:pPr>
       <w:r>
-        <w:t>Whe we use the new operator, three things happen:</w:t>
+        <w:t>If you have a function, where you get constructor dynamically and you want to create an instance of an object based on that constructor then you have to reset the constructor property</w:t>
       </w:r>
     </w:p>
     <w:p>
       <w:pPr>
         <w:pStyle w:val="ListParagraph"/>
       </w:pPr>
+    </w:p>
+    <w:p>
+      <w:pPr>
+        <w:pStyle w:val="ListParagraph"/>
+        <w:numPr>
+          <w:ilvl w:val="0"/>
+          <w:numId w:val="1"/>
+        </w:numPr>
+      </w:pPr>
+      <w:r>
+        <w:rPr>
+          <w:color w:val="FFFFFF" w:themeColor="background1"/>
+          <w:highlight w:val="red"/>
+        </w:rPr>
+        <w:t>Encapsulation</w:t>
+      </w:r>
+      <w:r>
+        <w:t>: we encapsulate our variables and functions into ob</w:t>
+      </w:r>
+      <w:bookmarkStart w:id="0" w:name="_GoBack"/>
+      <w:bookmarkEnd w:id="0"/>
+      <w:r>
+        <w:t>jects</w:t>
+      </w:r>
+    </w:p>
+    <w:p>
+      <w:pPr>
+        <w:pStyle w:val="ListParagraph"/>
+        <w:numPr>
+          <w:ilvl w:val="0"/>
+          <w:numId w:val="1"/>
+        </w:numPr>
+      </w:pPr>
+      <w:r>
+        <w:rPr>
+          <w:highlight w:val="green"/>
+        </w:rPr>
+        <w:t>Polymorphism</w:t>
+      </w:r>
+      <w:r>
+        <w:t xml:space="preserve">: when we encapsulate our variables and </w:t>
+      </w:r>
+      <w:r>
+        <w:t xml:space="preserve">functions into objects and use </w:t>
+      </w:r>
+      <w:r>
+        <w:rPr>
+          <w:highlight w:val="yellow"/>
+        </w:rPr>
+        <w:t>I</w:t>
+      </w:r>
+      <w:r>
+        <w:rPr>
+          <w:highlight w:val="yellow"/>
+        </w:rPr>
+        <w:t>nheritance</w:t>
+      </w:r>
+      <w:r>
+        <w:t>, we can execute many forms of a method by using a single line of code</w:t>
+      </w:r>
+    </w:p>
+    <w:p>
+      <w:pPr>
+        <w:pStyle w:val="ListParagraph"/>
+      </w:pPr>
+    </w:p>
+    <w:p>
+      <w:pPr>
+        <w:pStyle w:val="ListParagraph"/>
+        <w:numPr>
+          <w:ilvl w:val="0"/>
+          <w:numId w:val="1"/>
+        </w:numPr>
+      </w:pPr>
+      <w:r>
+        <w:t xml:space="preserve">Whe we use the </w:t>
+      </w:r>
+      <w:r>
+        <w:rPr>
+          <w:highlight w:val="yellow"/>
+        </w:rPr>
+        <w:t>new operator</w:t>
+      </w:r>
+      <w:r>
+        <w:t>, three things happen:</w:t>
+      </w:r>
     </w:p>
     <w:p>
       <w:pPr>
@@ -97,12 +194,7 @@
         <w:t>Note</w:t>
       </w:r>
       <w:r>
-        <w:t>: if we don’</w:t>
-      </w:r>
-      <w:bookmarkStart w:id="0" w:name="_GoBack"/>
-      <w:bookmarkEnd w:id="0"/>
-      <w:r>
-        <w:t xml:space="preserve">t use new keyword to instantiate </w:t>
+        <w:t xml:space="preserve">: if we don’t use new keyword to instantiate </w:t>
       </w:r>
       <w:proofErr w:type="gramStart"/>
       <w:r>
@@ -112,6 +204,16 @@
       <w:r>
         <w:t xml:space="preserve"> object =&gt; this will point to global object</w:t>
       </w:r>
+    </w:p>
+    <w:p>
+      <w:pPr>
+        <w:ind w:left="720"/>
+      </w:pPr>
+    </w:p>
+    <w:p>
+      <w:pPr>
+        <w:ind w:left="720"/>
+      </w:pPr>
     </w:p>
     <w:sectPr>
       <w:pgSz w:w="12240" w:h="15840"/>

--- a/Learning_OOP_Mosh/Note_OOP.docx
+++ b/Learning_OOP_Mosh/Note_OOP.docx
@@ -60,6 +60,8 @@
       <w:pPr>
         <w:pStyle w:val="ListParagraph"/>
       </w:pPr>
+      <w:bookmarkStart w:id="0" w:name="_GoBack"/>
+      <w:bookmarkEnd w:id="0"/>
     </w:p>
     <w:p>
       <w:pPr>
@@ -77,12 +79,7 @@
         <w:t>Encapsulation</w:t>
       </w:r>
       <w:r>
-        <w:t>: we encapsulate our variables and functions into ob</w:t>
-      </w:r>
-      <w:bookmarkStart w:id="0" w:name="_GoBack"/>
-      <w:bookmarkEnd w:id="0"/>
-      <w:r>
-        <w:t>jects</w:t>
+        <w:t>: we encapsulate our variables and functions into objects</w:t>
       </w:r>
     </w:p>
     <w:p>
@@ -124,17 +121,84 @@
     <w:p>
       <w:pPr>
         <w:pStyle w:val="ListParagraph"/>
-      </w:pPr>
-    </w:p>
-    <w:p>
-      <w:pPr>
-        <w:pStyle w:val="ListParagraph"/>
         <w:numPr>
           <w:ilvl w:val="0"/>
           <w:numId w:val="1"/>
         </w:numPr>
       </w:pPr>
       <w:r>
+        <w:rPr>
+          <w:color w:val="FFFFFF" w:themeColor="background1"/>
+          <w:highlight w:val="blue"/>
+        </w:rPr>
+        <w:t>Abstracion</w:t>
+      </w:r>
+      <w:r>
+        <w:t xml:space="preserve">: </w:t>
+      </w:r>
+    </w:p>
+    <w:p>
+      <w:pPr>
+        <w:pStyle w:val="ListParagraph"/>
+        <w:numPr>
+          <w:ilvl w:val="1"/>
+          <w:numId w:val="1"/>
+        </w:numPr>
+      </w:pPr>
+      <w:r>
+        <w:rPr>
+          <w:highlight w:val="yellow"/>
+        </w:rPr>
+        <w:t>Hiding</w:t>
+      </w:r>
+      <w:r>
+        <w:t xml:space="preserve"> the </w:t>
+      </w:r>
+      <w:r>
+        <w:rPr>
+          <w:highlight w:val="yellow"/>
+        </w:rPr>
+        <w:t>details</w:t>
+      </w:r>
+      <w:r>
+        <w:t xml:space="preserve"> and </w:t>
+      </w:r>
+      <w:r>
+        <w:rPr>
+          <w:highlight w:val="yellow"/>
+        </w:rPr>
+        <w:t>complexity</w:t>
+      </w:r>
+      <w:r>
+        <w:t>, and showing only the essential parts</w:t>
+      </w:r>
+    </w:p>
+    <w:p>
+      <w:pPr>
+        <w:pStyle w:val="ListParagraph"/>
+        <w:numPr>
+          <w:ilvl w:val="1"/>
+          <w:numId w:val="1"/>
+        </w:numPr>
+      </w:pPr>
+      <w:r>
+        <w:t>Hiding some of  these properties and methods from the outside</w:t>
+      </w:r>
+    </w:p>
+    <w:p>
+      <w:pPr>
+        <w:pStyle w:val="ListParagraph"/>
+      </w:pPr>
+    </w:p>
+    <w:p>
+      <w:pPr>
+        <w:pStyle w:val="ListParagraph"/>
+        <w:numPr>
+          <w:ilvl w:val="0"/>
+          <w:numId w:val="1"/>
+        </w:numPr>
+      </w:pPr>
+      <w:r>
         <w:t xml:space="preserve">Whe we use the </w:t>
       </w:r>
       <w:r>
@@ -168,7 +232,22 @@
         </w:numPr>
       </w:pPr>
       <w:r>
-        <w:t>Sets this to point to that object</w:t>
+        <w:t xml:space="preserve">Sets </w:t>
+      </w:r>
+      <w:r>
+        <w:rPr>
+          <w:highlight w:val="yellow"/>
+        </w:rPr>
+        <w:t>this</w:t>
+      </w:r>
+      <w:r>
+        <w:t xml:space="preserve"> </w:t>
+      </w:r>
+      <w:r>
+        <w:t xml:space="preserve">keyword </w:t>
+      </w:r>
+      <w:r>
+        <w:t>to point to that object</w:t>
       </w:r>
     </w:p>
     <w:p>
@@ -212,8 +291,116 @@
     </w:p>
     <w:p>
       <w:pPr>
-        <w:ind w:left="720"/>
-      </w:pPr>
+        <w:pStyle w:val="ListParagraph"/>
+        <w:numPr>
+          <w:ilvl w:val="0"/>
+          <w:numId w:val="1"/>
+        </w:numPr>
+      </w:pPr>
+      <w:r>
+        <w:t>In Classical object-oriented languages, we have two types of methods:</w:t>
+      </w:r>
+    </w:p>
+    <w:p>
+      <w:pPr>
+        <w:pStyle w:val="ListParagraph"/>
+        <w:numPr>
+          <w:ilvl w:val="1"/>
+          <w:numId w:val="1"/>
+        </w:numPr>
+      </w:pPr>
+      <w:r>
+        <w:rPr>
+          <w:highlight w:val="yellow"/>
+        </w:rPr>
+        <w:t>Instance methods</w:t>
+      </w:r>
+    </w:p>
+    <w:p>
+      <w:pPr>
+        <w:pStyle w:val="ListParagraph"/>
+        <w:numPr>
+          <w:ilvl w:val="1"/>
+          <w:numId w:val="1"/>
+        </w:numPr>
+      </w:pPr>
+      <w:r>
+        <w:rPr>
+          <w:highlight w:val="yellow"/>
+        </w:rPr>
+        <w:t>Static methods</w:t>
+      </w:r>
+      <w:r>
+        <w:t xml:space="preserve">: </w:t>
+      </w:r>
+    </w:p>
+    <w:p>
+      <w:pPr>
+        <w:pStyle w:val="ListParagraph"/>
+        <w:numPr>
+          <w:ilvl w:val="2"/>
+          <w:numId w:val="1"/>
+        </w:numPr>
+      </w:pPr>
+      <w:proofErr w:type="gramStart"/>
+      <w:r>
+        <w:t>are</w:t>
+      </w:r>
+      <w:proofErr w:type="gramEnd"/>
+      <w:r>
+        <w:t xml:space="preserve"> available on the class itself. </w:t>
+      </w:r>
+      <w:r>
+        <w:rPr>
+          <w:highlight w:val="yellow"/>
+        </w:rPr>
+        <w:t>Not</w:t>
+      </w:r>
+      <w:r>
+        <w:t xml:space="preserve"> the </w:t>
+      </w:r>
+      <w:r>
+        <w:rPr>
+          <w:highlight w:val="yellow"/>
+        </w:rPr>
+        <w:t>object instance</w:t>
+      </w:r>
+      <w:r>
+        <w:t xml:space="preserve">. We often use them to create </w:t>
+      </w:r>
+      <w:r>
+        <w:rPr>
+          <w:highlight w:val="yellow"/>
+        </w:rPr>
+        <w:t>utility functions</w:t>
+      </w:r>
+      <w:r>
+        <w:t xml:space="preserve"> that are not specific to a given object</w:t>
+      </w:r>
+    </w:p>
+    <w:p>
+      <w:pPr>
+        <w:pStyle w:val="ListParagraph"/>
+        <w:numPr>
+          <w:ilvl w:val="2"/>
+          <w:numId w:val="1"/>
+        </w:numPr>
+      </w:pPr>
+      <w:r>
+        <w:t>To call a static method, we don’t have to create an instance class</w:t>
+      </w:r>
+    </w:p>
+    <w:p>
+      <w:pPr>
+        <w:pStyle w:val="ListParagraph"/>
+        <w:numPr>
+          <w:ilvl w:val="0"/>
+          <w:numId w:val="1"/>
+        </w:numPr>
+      </w:pPr>
+      <w:r>
+        <w:t>Strict mode: by default body of classes are executed in the strict mode</w:t>
+      </w:r>
     </w:p>
     <w:sectPr>
       <w:pgSz w:w="12240" w:h="15840"/>
@@ -343,7 +530,7 @@
   <w:abstractNum w:abstractNumId="1">
     <w:nsid w:val="52CE7BD1"/>
     <w:multiLevelType w:val="hybridMultilevel"/>
-    <w:tmpl w:val="56C2A2A2"/>
+    <w:tmpl w:val="F83CD6B6"/>
     <w:lvl w:ilvl="0" w:tplc="0409000F">
       <w:start w:val="1"/>
       <w:numFmt w:val="decimal"/>
@@ -356,16 +543,19 @@
         <w:rFonts w:hint="default"/>
       </w:rPr>
     </w:lvl>
-    <w:lvl w:ilvl="1" w:tplc="04090019" w:tentative="1">
-      <w:start w:val="1"/>
-      <w:numFmt w:val="lowerLetter"/>
-      <w:lvlText w:val="%2."/>
+    <w:lvl w:ilvl="1" w:tplc="04090001">
+      <w:start w:val="1"/>
+      <w:numFmt w:val="bullet"/>
+      <w:lvlText w:val=""/>
       <w:lvlJc w:val="left"/>
       <w:pPr>
         <w:ind w:left="1440" w:hanging="360"/>
       </w:pPr>
-    </w:lvl>
-    <w:lvl w:ilvl="2" w:tplc="0409001B" w:tentative="1">
+      <w:rPr>
+        <w:rFonts w:ascii="Symbol" w:hAnsi="Symbol" w:hint="default"/>
+      </w:rPr>
+    </w:lvl>
+    <w:lvl w:ilvl="2" w:tplc="0409001B">
       <w:start w:val="1"/>
       <w:numFmt w:val="lowerRoman"/>
       <w:lvlText w:val="%3."/>

--- a/Learning_OOP_Mosh/Note_OOP.docx
+++ b/Learning_OOP_Mosh/Note_OOP.docx
@@ -1,6 +1,6 @@
 
 <file path=word/document.xml><?xml version="1.0" encoding="utf-8"?>
-<w:document xmlns:wpc="http://schemas.microsoft.com/office/word/2010/wordprocessingCanvas" xmlns:mc="http://schemas.openxmlformats.org/markup-compatibility/2006" xmlns:o="urn:schemas-microsoft-com:office:office" xmlns:r="http://schemas.openxmlformats.org/officeDocument/2006/relationships" xmlns:m="http://schemas.openxmlformats.org/officeDocument/2006/math" xmlns:v="urn:schemas-microsoft-com:vml" xmlns:wp14="http://schemas.microsoft.com/office/word/2010/wordprocessingDrawing" xmlns:wp="http://schemas.openxmlformats.org/drawingml/2006/wordprocessingDrawing" xmlns:w10="urn:schemas-microsoft-com:office:word" xmlns:w="http://schemas.openxmlformats.org/wordprocessingml/2006/main" xmlns:w14="http://schemas.microsoft.com/office/word/2010/wordml" xmlns:w15="http://schemas.microsoft.com/office/word/2012/wordml" xmlns:wpg="http://schemas.microsoft.com/office/word/2010/wordprocessingGroup" xmlns:wpi="http://schemas.microsoft.com/office/word/2010/wordprocessingInk" xmlns:wne="http://schemas.microsoft.com/office/word/2006/wordml" xmlns:wps="http://schemas.microsoft.com/office/word/2010/wordprocessingShape" mc:Ignorable="w14 w15 wp14">
+<w:document xmlns:wpc="http://schemas.microsoft.com/office/word/2010/wordprocessingCanvas" xmlns:cx="http://schemas.microsoft.com/office/drawing/2014/chartex" xmlns:cx1="http://schemas.microsoft.com/office/drawing/2015/9/8/chartex" xmlns:mc="http://schemas.openxmlformats.org/markup-compatibility/2006" xmlns:o="urn:schemas-microsoft-com:office:office" xmlns:r="http://schemas.openxmlformats.org/officeDocument/2006/relationships" xmlns:m="http://schemas.openxmlformats.org/officeDocument/2006/math" xmlns:v="urn:schemas-microsoft-com:vml" xmlns:wp14="http://schemas.microsoft.com/office/word/2010/wordprocessingDrawing" xmlns:wp="http://schemas.openxmlformats.org/drawingml/2006/wordprocessingDrawing" xmlns:w10="urn:schemas-microsoft-com:office:word" xmlns:w="http://schemas.openxmlformats.org/wordprocessingml/2006/main" xmlns:w14="http://schemas.microsoft.com/office/word/2010/wordml" xmlns:w15="http://schemas.microsoft.com/office/word/2012/wordml" xmlns:w16se="http://schemas.microsoft.com/office/word/2015/wordml/symex" xmlns:wpg="http://schemas.microsoft.com/office/word/2010/wordprocessingGroup" xmlns:wpi="http://schemas.microsoft.com/office/word/2010/wordprocessingInk" xmlns:wne="http://schemas.microsoft.com/office/word/2006/wordml" xmlns:wps="http://schemas.microsoft.com/office/word/2010/wordprocessingShape" mc:Ignorable="w14 w15 w16se wp14">
   <w:body>
     <w:p>
       <w:pPr>
@@ -60,134 +60,146 @@
       <w:pPr>
         <w:pStyle w:val="ListParagraph"/>
       </w:pPr>
+    </w:p>
+    <w:p>
+      <w:pPr>
+        <w:pStyle w:val="ListParagraph"/>
+        <w:numPr>
+          <w:ilvl w:val="0"/>
+          <w:numId w:val="1"/>
+        </w:numPr>
+      </w:pPr>
+      <w:r>
+        <w:rPr>
+          <w:color w:val="FFFFFF" w:themeColor="background1"/>
+          <w:highlight w:val="red"/>
+        </w:rPr>
+        <w:t>Encapsulation</w:t>
+      </w:r>
+      <w:r>
+        <w:t>: we encapsulate our variables and functions into objects</w:t>
+      </w:r>
+    </w:p>
+    <w:p>
+      <w:pPr>
+        <w:pStyle w:val="ListParagraph"/>
+        <w:numPr>
+          <w:ilvl w:val="0"/>
+          <w:numId w:val="1"/>
+        </w:numPr>
+      </w:pPr>
+      <w:r>
+        <w:rPr>
+          <w:highlight w:val="green"/>
+        </w:rPr>
+        <w:t>Polymorphism</w:t>
+      </w:r>
+      <w:r>
+        <w:t xml:space="preserve">: when we encapsulate our variables and </w:t>
+      </w:r>
+      <w:r>
+        <w:t xml:space="preserve">functions into objects and use </w:t>
+      </w:r>
+      <w:r>
+        <w:rPr>
+          <w:highlight w:val="yellow"/>
+        </w:rPr>
+        <w:t>I</w:t>
+      </w:r>
+      <w:r>
+        <w:rPr>
+          <w:highlight w:val="yellow"/>
+        </w:rPr>
+        <w:t>nheritance</w:t>
+      </w:r>
+      <w:r>
+        <w:t>, we can execute many forms of a method by using a single line of code</w:t>
+      </w:r>
+    </w:p>
+    <w:p>
+      <w:pPr>
+        <w:pStyle w:val="ListParagraph"/>
+        <w:numPr>
+          <w:ilvl w:val="0"/>
+          <w:numId w:val="1"/>
+        </w:numPr>
+      </w:pPr>
+      <w:r>
+        <w:rPr>
+          <w:color w:val="FFFFFF" w:themeColor="background1"/>
+          <w:highlight w:val="blue"/>
+        </w:rPr>
+        <w:t>Abstracion</w:t>
+      </w:r>
+      <w:r>
+        <w:t xml:space="preserve">: </w:t>
+      </w:r>
+    </w:p>
+    <w:p>
+      <w:pPr>
+        <w:pStyle w:val="ListParagraph"/>
+        <w:numPr>
+          <w:ilvl w:val="1"/>
+          <w:numId w:val="1"/>
+        </w:numPr>
+      </w:pPr>
+      <w:r>
+        <w:rPr>
+          <w:highlight w:val="yellow"/>
+        </w:rPr>
+        <w:t>Hiding</w:t>
+      </w:r>
+      <w:r>
+        <w:t xml:space="preserve"> the </w:t>
+      </w:r>
+      <w:r>
+        <w:rPr>
+          <w:highlight w:val="yellow"/>
+        </w:rPr>
+        <w:t>details</w:t>
+      </w:r>
+      <w:r>
+        <w:t xml:space="preserve"> and </w:t>
+      </w:r>
+      <w:r>
+        <w:rPr>
+          <w:highlight w:val="yellow"/>
+        </w:rPr>
+        <w:t>complexity</w:t>
+      </w:r>
+      <w:r>
+        <w:t>, and showing only the essential parts</w:t>
+      </w:r>
+    </w:p>
+    <w:p>
+      <w:pPr>
+        <w:pStyle w:val="ListParagraph"/>
+        <w:numPr>
+          <w:ilvl w:val="1"/>
+          <w:numId w:val="1"/>
+        </w:numPr>
+      </w:pPr>
+      <w:r>
+        <w:t>Hiding some of  these properties and methods from the outside</w:t>
+      </w:r>
+    </w:p>
+    <w:p>
+      <w:pPr>
+        <w:pStyle w:val="ListParagraph"/>
+        <w:numPr>
+          <w:ilvl w:val="1"/>
+          <w:numId w:val="1"/>
+        </w:numPr>
+      </w:pPr>
+      <w:r>
+        <w:t>Hiding the details and comlexity inside of the module</w:t>
+      </w:r>
       <w:bookmarkStart w:id="0" w:name="_GoBack"/>
       <w:bookmarkEnd w:id="0"/>
     </w:p>
     <w:p>
       <w:pPr>
         <w:pStyle w:val="ListParagraph"/>
-        <w:numPr>
-          <w:ilvl w:val="0"/>
-          <w:numId w:val="1"/>
-        </w:numPr>
-      </w:pPr>
-      <w:r>
-        <w:rPr>
-          <w:color w:val="FFFFFF" w:themeColor="background1"/>
-          <w:highlight w:val="red"/>
-        </w:rPr>
-        <w:t>Encapsulation</w:t>
-      </w:r>
-      <w:r>
-        <w:t>: we encapsulate our variables and functions into objects</w:t>
-      </w:r>
-    </w:p>
-    <w:p>
-      <w:pPr>
-        <w:pStyle w:val="ListParagraph"/>
-        <w:numPr>
-          <w:ilvl w:val="0"/>
-          <w:numId w:val="1"/>
-        </w:numPr>
-      </w:pPr>
-      <w:r>
-        <w:rPr>
-          <w:highlight w:val="green"/>
-        </w:rPr>
-        <w:t>Polymorphism</w:t>
-      </w:r>
-      <w:r>
-        <w:t xml:space="preserve">: when we encapsulate our variables and </w:t>
-      </w:r>
-      <w:r>
-        <w:t xml:space="preserve">functions into objects and use </w:t>
-      </w:r>
-      <w:r>
-        <w:rPr>
-          <w:highlight w:val="yellow"/>
-        </w:rPr>
-        <w:t>I</w:t>
-      </w:r>
-      <w:r>
-        <w:rPr>
-          <w:highlight w:val="yellow"/>
-        </w:rPr>
-        <w:t>nheritance</w:t>
-      </w:r>
-      <w:r>
-        <w:t>, we can execute many forms of a method by using a single line of code</w:t>
-      </w:r>
-    </w:p>
-    <w:p>
-      <w:pPr>
-        <w:pStyle w:val="ListParagraph"/>
-        <w:numPr>
-          <w:ilvl w:val="0"/>
-          <w:numId w:val="1"/>
-        </w:numPr>
-      </w:pPr>
-      <w:r>
-        <w:rPr>
-          <w:color w:val="FFFFFF" w:themeColor="background1"/>
-          <w:highlight w:val="blue"/>
-        </w:rPr>
-        <w:t>Abstracion</w:t>
-      </w:r>
-      <w:r>
-        <w:t xml:space="preserve">: </w:t>
-      </w:r>
-    </w:p>
-    <w:p>
-      <w:pPr>
-        <w:pStyle w:val="ListParagraph"/>
-        <w:numPr>
-          <w:ilvl w:val="1"/>
-          <w:numId w:val="1"/>
-        </w:numPr>
-      </w:pPr>
-      <w:r>
-        <w:rPr>
-          <w:highlight w:val="yellow"/>
-        </w:rPr>
-        <w:t>Hiding</w:t>
-      </w:r>
-      <w:r>
-        <w:t xml:space="preserve"> the </w:t>
-      </w:r>
-      <w:r>
-        <w:rPr>
-          <w:highlight w:val="yellow"/>
-        </w:rPr>
-        <w:t>details</w:t>
-      </w:r>
-      <w:r>
-        <w:t xml:space="preserve"> and </w:t>
-      </w:r>
-      <w:r>
-        <w:rPr>
-          <w:highlight w:val="yellow"/>
-        </w:rPr>
-        <w:t>complexity</w:t>
-      </w:r>
-      <w:r>
-        <w:t>, and showing only the essential parts</w:t>
-      </w:r>
-    </w:p>
-    <w:p>
-      <w:pPr>
-        <w:pStyle w:val="ListParagraph"/>
-        <w:numPr>
-          <w:ilvl w:val="1"/>
-          <w:numId w:val="1"/>
-        </w:numPr>
-      </w:pPr>
-      <w:r>
-        <w:t>Hiding some of  these properties and methods from the outside</w:t>
-      </w:r>
-    </w:p>
-    <w:p>
-      <w:pPr>
-        <w:pStyle w:val="ListParagraph"/>
       </w:pPr>
     </w:p>
     <w:p>
@@ -273,15 +285,15 @@
         <w:t>Note</w:t>
       </w:r>
       <w:r>
-        <w:t xml:space="preserve">: if we don’t use new keyword to instantiate </w:t>
+        <w:t xml:space="preserve">: if we </w:t>
       </w:r>
       <w:proofErr w:type="gramStart"/>
       <w:r>
-        <w:t>a</w:t>
+        <w:t>don’t</w:t>
       </w:r>
       <w:proofErr w:type="gramEnd"/>
       <w:r>
-        <w:t xml:space="preserve"> object =&gt; this will point to global object</w:t>
+        <w:t xml:space="preserve"> use new keyword to instantiate a object =&gt; this will point to global object</w:t>
       </w:r>
     </w:p>
     <w:p>
@@ -413,8 +425,8 @@
 </file>
 
 <file path=word/numbering.xml><?xml version="1.0" encoding="utf-8"?>
-<w:numbering xmlns:wpc="http://schemas.microsoft.com/office/word/2010/wordprocessingCanvas" xmlns:mc="http://schemas.openxmlformats.org/markup-compatibility/2006" xmlns:o="urn:schemas-microsoft-com:office:office" xmlns:r="http://schemas.openxmlformats.org/officeDocument/2006/relationships" xmlns:m="http://schemas.openxmlformats.org/officeDocument/2006/math" xmlns:v="urn:schemas-microsoft-com:vml" xmlns:wp14="http://schemas.microsoft.com/office/word/2010/wordprocessingDrawing" xmlns:wp="http://schemas.openxmlformats.org/drawingml/2006/wordprocessingDrawing" xmlns:w10="urn:schemas-microsoft-com:office:word" xmlns:w="http://schemas.openxmlformats.org/wordprocessingml/2006/main" xmlns:w14="http://schemas.microsoft.com/office/word/2010/wordml" xmlns:w15="http://schemas.microsoft.com/office/word/2012/wordml" xmlns:wpg="http://schemas.microsoft.com/office/word/2010/wordprocessingGroup" xmlns:wpi="http://schemas.microsoft.com/office/word/2010/wordprocessingInk" xmlns:wne="http://schemas.microsoft.com/office/word/2006/wordml" xmlns:wps="http://schemas.microsoft.com/office/word/2010/wordprocessingShape" mc:Ignorable="w14 w15 wp14">
-  <w:abstractNum w:abstractNumId="0">
+<w:numbering xmlns:wpc="http://schemas.microsoft.com/office/word/2010/wordprocessingCanvas" xmlns:cx="http://schemas.microsoft.com/office/drawing/2014/chartex" xmlns:cx1="http://schemas.microsoft.com/office/drawing/2015/9/8/chartex" xmlns:mc="http://schemas.openxmlformats.org/markup-compatibility/2006" xmlns:o="urn:schemas-microsoft-com:office:office" xmlns:r="http://schemas.openxmlformats.org/officeDocument/2006/relationships" xmlns:m="http://schemas.openxmlformats.org/officeDocument/2006/math" xmlns:v="urn:schemas-microsoft-com:vml" xmlns:wp14="http://schemas.microsoft.com/office/word/2010/wordprocessingDrawing" xmlns:wp="http://schemas.openxmlformats.org/drawingml/2006/wordprocessingDrawing" xmlns:w10="urn:schemas-microsoft-com:office:word" xmlns:w="http://schemas.openxmlformats.org/wordprocessingml/2006/main" xmlns:w14="http://schemas.microsoft.com/office/word/2010/wordml" xmlns:w15="http://schemas.microsoft.com/office/word/2012/wordml" xmlns:w16se="http://schemas.microsoft.com/office/word/2015/wordml/symex" xmlns:wpg="http://schemas.microsoft.com/office/word/2010/wordprocessingGroup" xmlns:wpi="http://schemas.microsoft.com/office/word/2010/wordprocessingInk" xmlns:wne="http://schemas.microsoft.com/office/word/2006/wordml" xmlns:wps="http://schemas.microsoft.com/office/word/2010/wordprocessingShape" mc:Ignorable="w14 w15 w16se wp14">
+  <w:abstractNum w:abstractNumId="0" w15:restartNumberingAfterBreak="0">
     <w:nsid w:val="4B181B2B"/>
     <w:multiLevelType w:val="hybridMultilevel"/>
     <w:tmpl w:val="D0EEE6FA"/>
@@ -527,7 +539,7 @@
       </w:rPr>
     </w:lvl>
   </w:abstractNum>
-  <w:abstractNum w:abstractNumId="1">
+  <w:abstractNum w:abstractNumId="1" w15:restartNumberingAfterBreak="0">
     <w:nsid w:val="52CE7BD1"/>
     <w:multiLevelType w:val="hybridMultilevel"/>
     <w:tmpl w:val="F83CD6B6"/>
@@ -629,7 +641,7 @@
 </file>
 
 <file path=word/styles.xml><?xml version="1.0" encoding="utf-8"?>
-<w:styles xmlns:mc="http://schemas.openxmlformats.org/markup-compatibility/2006" xmlns:r="http://schemas.openxmlformats.org/officeDocument/2006/relationships" xmlns:w="http://schemas.openxmlformats.org/wordprocessingml/2006/main" xmlns:w14="http://schemas.microsoft.com/office/word/2010/wordml" xmlns:w15="http://schemas.microsoft.com/office/word/2012/wordml" mc:Ignorable="w14 w15">
+<w:styles xmlns:mc="http://schemas.openxmlformats.org/markup-compatibility/2006" xmlns:r="http://schemas.openxmlformats.org/officeDocument/2006/relationships" xmlns:w="http://schemas.openxmlformats.org/wordprocessingml/2006/main" xmlns:w14="http://schemas.microsoft.com/office/word/2010/wordml" xmlns:w15="http://schemas.microsoft.com/office/word/2012/wordml" xmlns:w16se="http://schemas.microsoft.com/office/word/2015/wordml/symex" mc:Ignorable="w14 w15 w16se">
   <w:docDefaults>
     <w:rPrDefault>
       <w:rPr>

--- a/Learning_OOP_Mosh/Note_OOP.docx
+++ b/Learning_OOP_Mosh/Note_OOP.docx
@@ -41,8 +41,43 @@
         <w:t>tructor</w:t>
       </w:r>
       <w:r>
-        <w:t xml:space="preserve"> property that returns the function that was used to construct or create that object</w:t>
-      </w:r>
+        <w:t xml:space="preserve"> property that </w:t>
+      </w:r>
+      <w:r>
+        <w:rPr>
+          <w:highlight w:val="yellow"/>
+        </w:rPr>
+        <w:t>returns the function that was used</w:t>
+      </w:r>
+      <w:r>
+        <w:t xml:space="preserve"> to </w:t>
+      </w:r>
+      <w:r>
+        <w:rPr>
+          <w:highlight w:val="yellow"/>
+        </w:rPr>
+        <w:t>construct</w:t>
+      </w:r>
+      <w:r>
+        <w:t xml:space="preserve"> or </w:t>
+      </w:r>
+      <w:r>
+        <w:rPr>
+          <w:highlight w:val="yellow"/>
+        </w:rPr>
+        <w:t>create</w:t>
+      </w:r>
+      <w:r>
+        <w:t xml:space="preserve"> that </w:t>
+      </w:r>
+      <w:r>
+        <w:rPr>
+          <w:highlight w:val="yellow"/>
+        </w:rPr>
+        <w:t>object</w:t>
+      </w:r>
+      <w:bookmarkStart w:id="0" w:name="_GoBack"/>
+      <w:bookmarkEnd w:id="0"/>
     </w:p>
     <w:p>
       <w:pPr>
@@ -194,8 +229,6 @@
       <w:r>
         <w:t>Hiding the details and comlexity inside of the module</w:t>
       </w:r>
-      <w:bookmarkStart w:id="0" w:name="_GoBack"/>
-      <w:bookmarkEnd w:id="0"/>
     </w:p>
     <w:p>
       <w:pPr>
@@ -414,6 +447,89 @@
         <w:t>Strict mode: by default body of classes are executed in the strict mode</w:t>
       </w:r>
     </w:p>
+    <w:p>
+      <w:pPr>
+        <w:pStyle w:val="ListParagraph"/>
+        <w:numPr>
+          <w:ilvl w:val="0"/>
+          <w:numId w:val="1"/>
+        </w:numPr>
+        <w:autoSpaceDE w:val="0"/>
+        <w:autoSpaceDN w:val="0"/>
+        <w:spacing w:after="0" w:line="240" w:lineRule="auto"/>
+      </w:pPr>
+      <w:r>
+        <w:rPr>
+          <w:rFonts w:ascii="Segoe UI" w:hAnsi="Segoe UI" w:cs="Segoe UI"/>
+          <w:color w:val="FFFFFF" w:themeColor="background1"/>
+          <w:sz w:val="20"/>
+          <w:szCs w:val="20"/>
+          <w:highlight w:val="darkBlue"/>
+        </w:rPr>
+        <w:t>Transpiler</w:t>
+      </w:r>
+      <w:r>
+        <w:rPr>
+          <w:rFonts w:ascii="Segoe UI" w:hAnsi="Segoe UI" w:cs="Segoe UI"/>
+          <w:color w:val="000000"/>
+          <w:sz w:val="20"/>
+          <w:szCs w:val="20"/>
+        </w:rPr>
+        <w:t>: is a tool that we give it our modern Javascript code and it will convert our Javascript code into code all of our browers can inderstand. Bable is an examle</w:t>
+      </w:r>
+    </w:p>
+    <w:p>
+      <w:pPr>
+        <w:pStyle w:val="ListParagraph"/>
+        <w:numPr>
+          <w:ilvl w:val="0"/>
+          <w:numId w:val="1"/>
+        </w:numPr>
+        <w:autoSpaceDE w:val="0"/>
+        <w:autoSpaceDN w:val="0"/>
+        <w:spacing w:after="0" w:line="240" w:lineRule="auto"/>
+      </w:pPr>
+      <w:r>
+        <w:rPr>
+          <w:rFonts w:ascii="Segoe UI" w:hAnsi="Segoe UI" w:cs="Segoe UI"/>
+          <w:color w:val="000000"/>
+          <w:sz w:val="20"/>
+          <w:szCs w:val="20"/>
+          <w:highlight w:val="yellow"/>
+        </w:rPr>
+        <w:t>Bundler</w:t>
+      </w:r>
+      <w:r>
+        <w:rPr>
+          <w:rFonts w:ascii="Segoe UI" w:hAnsi="Segoe UI" w:cs="Segoe UI"/>
+          <w:color w:val="000000"/>
+          <w:sz w:val="20"/>
+          <w:szCs w:val="20"/>
+        </w:rPr>
+        <w:t xml:space="preserve">: is reponsible for combining all our Javascript files into a single file, which we call </w:t>
+      </w:r>
+      <w:proofErr w:type="gramStart"/>
+      <w:r>
+        <w:rPr>
+          <w:rFonts w:ascii="Segoe UI" w:hAnsi="Segoe UI" w:cs="Segoe UI"/>
+          <w:color w:val="000000"/>
+          <w:sz w:val="20"/>
+          <w:szCs w:val="20"/>
+        </w:rPr>
+        <w:t>a</w:t>
+      </w:r>
+      <w:proofErr w:type="gramEnd"/>
+      <w:r>
+        <w:rPr>
+          <w:rFonts w:ascii="Segoe UI" w:hAnsi="Segoe UI" w:cs="Segoe UI"/>
+          <w:color w:val="000000"/>
+          <w:sz w:val="20"/>
+          <w:szCs w:val="20"/>
+        </w:rPr>
+        <w:t xml:space="preserve"> a bundle. The most popular is Webpack</w:t>
+      </w:r>
+    </w:p>
+    <w:p/>
     <w:sectPr>
       <w:pgSz w:w="12240" w:h="15840"/>
       <w:pgMar w:top="1440" w:right="1440" w:bottom="1440" w:left="1440" w:header="720" w:footer="720" w:gutter="0"/>

--- a/Learning_OOP_Mosh/Note_OOP.docx
+++ b/Learning_OOP_Mosh/Note_OOP.docx
@@ -9,6 +9,7 @@
           <w:ilvl w:val="0"/>
           <w:numId w:val="1"/>
         </w:numPr>
+        <w:spacing w:line="360" w:lineRule="auto"/>
       </w:pPr>
       <w:r>
         <w:t xml:space="preserve">Every </w:t>
@@ -75,9 +76,25 @@
           <w:highlight w:val="yellow"/>
         </w:rPr>
         <w:t>object</w:t>
+      </w:r>
+    </w:p>
+    <w:p>
+      <w:pPr>
+        <w:pStyle w:val="ListParagraph"/>
+        <w:numPr>
+          <w:ilvl w:val="0"/>
+          <w:numId w:val="1"/>
+        </w:numPr>
+        <w:spacing w:line="360" w:lineRule="auto"/>
+      </w:pPr>
+      <w:r>
+        <w:t>If you have a function, where you get constructor dy</w:t>
       </w:r>
       <w:bookmarkStart w:id="0" w:name="_GoBack"/>
       <w:bookmarkEnd w:id="0"/>
+      <w:r>
+        <w:t>namically and you want to create an instance of an object based on that constructor then you have to reset the constructor property</w:t>
+      </w:r>
     </w:p>
     <w:p>
       <w:pPr>
@@ -86,23 +103,7 @@
           <w:ilvl w:val="0"/>
           <w:numId w:val="1"/>
         </w:numPr>
-      </w:pPr>
-      <w:r>
-        <w:t>If you have a function, where you get constructor dynamically and you want to create an instance of an object based on that constructor then you have to reset the constructor property</w:t>
-      </w:r>
-    </w:p>
-    <w:p>
-      <w:pPr>
-        <w:pStyle w:val="ListParagraph"/>
-      </w:pPr>
-    </w:p>
-    <w:p>
-      <w:pPr>
-        <w:pStyle w:val="ListParagraph"/>
-        <w:numPr>
-          <w:ilvl w:val="0"/>
-          <w:numId w:val="1"/>
-        </w:numPr>
+        <w:spacing w:line="360" w:lineRule="auto"/>
       </w:pPr>
       <w:r>
         <w:rPr>
@@ -122,6 +123,7 @@
           <w:ilvl w:val="0"/>
           <w:numId w:val="1"/>
         </w:numPr>
+        <w:spacing w:line="360" w:lineRule="auto"/>
       </w:pPr>
       <w:r>
         <w:rPr>
@@ -158,6 +160,7 @@
           <w:ilvl w:val="0"/>
           <w:numId w:val="1"/>
         </w:numPr>
+        <w:spacing w:line="360" w:lineRule="auto"/>
       </w:pPr>
       <w:r>
         <w:rPr>
@@ -177,6 +180,7 @@
           <w:ilvl w:val="1"/>
           <w:numId w:val="1"/>
         </w:numPr>
+        <w:spacing w:line="360" w:lineRule="auto"/>
       </w:pPr>
       <w:r>
         <w:rPr>
@@ -213,6 +217,7 @@
           <w:ilvl w:val="1"/>
           <w:numId w:val="1"/>
         </w:numPr>
+        <w:spacing w:line="360" w:lineRule="auto"/>
       </w:pPr>
       <w:r>
         <w:t>Hiding some of  these properties and methods from the outside</w:t>
@@ -225,6 +230,7 @@
           <w:ilvl w:val="1"/>
           <w:numId w:val="1"/>
         </w:numPr>
+        <w:spacing w:line="360" w:lineRule="auto"/>
       </w:pPr>
       <w:r>
         <w:t>Hiding the details and comlexity inside of the module</w:t>
@@ -233,6 +239,7 @@
     <w:p>
       <w:pPr>
         <w:pStyle w:val="ListParagraph"/>
+        <w:spacing w:line="360" w:lineRule="auto"/>
       </w:pPr>
     </w:p>
     <w:p>
@@ -242,6 +249,7 @@
           <w:ilvl w:val="0"/>
           <w:numId w:val="1"/>
         </w:numPr>
+        <w:spacing w:line="360" w:lineRule="auto"/>
       </w:pPr>
       <w:r>
         <w:t xml:space="preserve">Whe we use the </w:t>
@@ -263,6 +271,7 @@
           <w:ilvl w:val="0"/>
           <w:numId w:val="2"/>
         </w:numPr>
+        <w:spacing w:line="360" w:lineRule="auto"/>
       </w:pPr>
       <w:r>
         <w:t>This new operator create a new object</w:t>
@@ -275,6 +284,7 @@
           <w:ilvl w:val="0"/>
           <w:numId w:val="2"/>
         </w:numPr>
+        <w:spacing w:line="360" w:lineRule="auto"/>
       </w:pPr>
       <w:r>
         <w:t xml:space="preserve">Sets </w:t>
@@ -302,6 +312,7 @@
           <w:ilvl w:val="0"/>
           <w:numId w:val="2"/>
         </w:numPr>
+        <w:spacing w:line="360" w:lineRule="auto"/>
       </w:pPr>
       <w:r>
         <w:t xml:space="preserve">That new object will be return </w:t>
@@ -309,6 +320,7 @@
     </w:p>
     <w:p>
       <w:pPr>
+        <w:spacing w:line="360" w:lineRule="auto"/>
         <w:ind w:left="720"/>
       </w:pPr>
       <w:r>
@@ -331,6 +343,7 @@
     </w:p>
     <w:p>
       <w:pPr>
+        <w:spacing w:line="360" w:lineRule="auto"/>
         <w:ind w:left="720"/>
       </w:pPr>
     </w:p>
@@ -341,6 +354,7 @@
           <w:ilvl w:val="0"/>
           <w:numId w:val="1"/>
         </w:numPr>
+        <w:spacing w:line="360" w:lineRule="auto"/>
       </w:pPr>
       <w:r>
         <w:t>In Classical object-oriented languages, we have two types of methods:</w:t>
@@ -353,6 +367,7 @@
           <w:ilvl w:val="1"/>
           <w:numId w:val="1"/>
         </w:numPr>
+        <w:spacing w:line="360" w:lineRule="auto"/>
       </w:pPr>
       <w:r>
         <w:rPr>
@@ -368,6 +383,7 @@
           <w:ilvl w:val="1"/>
           <w:numId w:val="1"/>
         </w:numPr>
+        <w:spacing w:line="360" w:lineRule="auto"/>
       </w:pPr>
       <w:r>
         <w:rPr>
@@ -386,6 +402,7 @@
           <w:ilvl w:val="2"/>
           <w:numId w:val="1"/>
         </w:numPr>
+        <w:spacing w:line="360" w:lineRule="auto"/>
       </w:pPr>
       <w:proofErr w:type="gramStart"/>
       <w:r>
@@ -430,6 +447,7 @@
           <w:ilvl w:val="2"/>
           <w:numId w:val="1"/>
         </w:numPr>
+        <w:spacing w:line="360" w:lineRule="auto"/>
       </w:pPr>
       <w:r>
         <w:t>To call a static method, we don’t have to create an instance class</w:t>
@@ -442,6 +460,7 @@
           <w:ilvl w:val="0"/>
           <w:numId w:val="1"/>
         </w:numPr>
+        <w:spacing w:line="360" w:lineRule="auto"/>
       </w:pPr>
       <w:r>
         <w:t>Strict mode: by default body of classes are executed in the strict mode</w:t>
@@ -456,7 +475,7 @@
         </w:numPr>
         <w:autoSpaceDE w:val="0"/>
         <w:autoSpaceDN w:val="0"/>
-        <w:spacing w:after="0" w:line="240" w:lineRule="auto"/>
+        <w:spacing w:after="0" w:line="360" w:lineRule="auto"/>
       </w:pPr>
       <w:r>
         <w:rPr>
@@ -487,7 +506,7 @@
         </w:numPr>
         <w:autoSpaceDE w:val="0"/>
         <w:autoSpaceDN w:val="0"/>
-        <w:spacing w:after="0" w:line="240" w:lineRule="auto"/>
+        <w:spacing w:after="0" w:line="360" w:lineRule="auto"/>
       </w:pPr>
       <w:r>
         <w:rPr>
@@ -529,7 +548,11 @@
         <w:t xml:space="preserve"> a bundle. The most popular is Webpack</w:t>
       </w:r>
     </w:p>
-    <w:p/>
+    <w:p>
+      <w:pPr>
+        <w:spacing w:line="360" w:lineRule="auto"/>
+      </w:pPr>
+    </w:p>
     <w:sectPr>
       <w:pgSz w:w="12240" w:h="15840"/>
       <w:pgMar w:top="1440" w:right="1440" w:bottom="1440" w:left="1440" w:header="720" w:footer="720" w:gutter="0"/>
@@ -1153,7 +1176,6 @@
   <w:style w:type="character" w:default="1" w:styleId="DefaultParagraphFont">
     <w:name w:val="Default Paragraph Font"/>
     <w:uiPriority w:val="1"/>
-    <w:semiHidden/>
     <w:unhideWhenUsed/>
   </w:style>
   <w:style w:type="table" w:default="1" w:styleId="TableNormal">

--- a/Learning_OOP_Mosh/Note_OOP.docx
+++ b/Learning_OOP_Mosh/Note_OOP.docx
@@ -12,6 +12,109 @@
         <w:spacing w:line="360" w:lineRule="auto"/>
       </w:pPr>
       <w:r>
+        <w:t xml:space="preserve">A programming </w:t>
+      </w:r>
+      <w:r>
+        <w:rPr>
+          <w:highlight w:val="yellow"/>
+        </w:rPr>
+        <w:t>praradigm</w:t>
+      </w:r>
+      <w:r>
+        <w:t xml:space="preserve"> centered around </w:t>
+      </w:r>
+      <w:r>
+        <w:rPr>
+          <w:highlight w:val="yellow"/>
+        </w:rPr>
+        <w:t>objects</w:t>
+      </w:r>
+      <w:r>
+        <w:t xml:space="preserve"> rather than functions</w:t>
+      </w:r>
+    </w:p>
+    <w:p>
+      <w:pPr>
+        <w:pStyle w:val="ListParagraph"/>
+        <w:numPr>
+          <w:ilvl w:val="0"/>
+          <w:numId w:val="1"/>
+        </w:numPr>
+        <w:spacing w:line="360" w:lineRule="auto"/>
+      </w:pPr>
+      <w:r>
+        <w:rPr>
+          <w:highlight w:val="yellow"/>
+        </w:rPr>
+        <w:t>Object-oriented Programming</w:t>
+      </w:r>
+      <w:r>
+        <w:t>: we combine a group of related variables and function into a unit =&gt; we call that unit an object</w:t>
+      </w:r>
+    </w:p>
+    <w:p>
+      <w:pPr>
+        <w:pStyle w:val="ListParagraph"/>
+        <w:spacing w:line="360" w:lineRule="auto"/>
+        <w:ind w:left="0"/>
+      </w:pPr>
+      <w:r>
+        <w:rPr>
+          <w:noProof/>
+        </w:rPr>
+        <w:drawing>
+          <wp:inline distT="0" distB="0" distL="0" distR="0">
+            <wp:extent cx="5943600" cy="4042410"/>
+            <wp:effectExtent l="0" t="0" r="0" b="0"/>
+            <wp:docPr id="1" name="Picture 1"/>
+            <wp:cNvGraphicFramePr>
+              <a:graphicFrameLocks xmlns:a="http://schemas.openxmlformats.org/drawingml/2006/main" noChangeAspect="1"/>
+            </wp:cNvGraphicFramePr>
+            <a:graphic xmlns:a="http://schemas.openxmlformats.org/drawingml/2006/main">
+              <a:graphicData uri="http://schemas.openxmlformats.org/drawingml/2006/picture">
+                <pic:pic xmlns:pic="http://schemas.openxmlformats.org/drawingml/2006/picture">
+                  <pic:nvPicPr>
+                    <pic:cNvPr id="1" name="Capture.PNG"/>
+                    <pic:cNvPicPr/>
+                  </pic:nvPicPr>
+                  <pic:blipFill>
+                    <a:blip r:embed="rId5">
+                      <a:extLst>
+                        <a:ext uri="{28A0092B-C50C-407E-A947-70E740481C1C}">
+                          <a14:useLocalDpi xmlns:a14="http://schemas.microsoft.com/office/drawing/2010/main" val="0"/>
+                        </a:ext>
+                      </a:extLst>
+                    </a:blip>
+                    <a:stretch>
+                      <a:fillRect/>
+                    </a:stretch>
+                  </pic:blipFill>
+                  <pic:spPr>
+                    <a:xfrm>
+                      <a:off x="0" y="0"/>
+                      <a:ext cx="5943600" cy="4042410"/>
+                    </a:xfrm>
+                    <a:prstGeom prst="rect">
+                      <a:avLst/>
+                    </a:prstGeom>
+                  </pic:spPr>
+                </pic:pic>
+              </a:graphicData>
+            </a:graphic>
+          </wp:inline>
+        </w:drawing>
+      </w:r>
+    </w:p>
+    <w:p>
+      <w:pPr>
+        <w:pStyle w:val="ListParagraph"/>
+        <w:numPr>
+          <w:ilvl w:val="0"/>
+          <w:numId w:val="1"/>
+        </w:numPr>
+        <w:spacing w:line="360" w:lineRule="auto"/>
+      </w:pPr>
+      <w:r>
         <w:t xml:space="preserve">Every </w:t>
       </w:r>
       <w:r>
@@ -88,13 +191,14 @@
         <w:spacing w:line="360" w:lineRule="auto"/>
       </w:pPr>
       <w:r>
-        <w:t>If you have a function, where you get constructor dy</w:t>
-      </w:r>
-      <w:bookmarkStart w:id="0" w:name="_GoBack"/>
-      <w:bookmarkEnd w:id="0"/>
-      <w:r>
-        <w:t>namically and you want to create an instance of an object based on that constructor then you have to reset the constructor property</w:t>
-      </w:r>
+        <w:t>If you have a function, where you get constructor dynamically and you want to create an instance of an object based on that constructor then you have to reset the constructor property</w:t>
+      </w:r>
+    </w:p>
+    <w:p>
+      <w:pPr>
+        <w:pStyle w:val="ListParagraph"/>
+        <w:spacing w:line="360" w:lineRule="auto"/>
+      </w:pPr>
     </w:p>
     <w:p>
       <w:pPr>
@@ -113,44 +217,93 @@
         <w:t>Encapsulation</w:t>
       </w:r>
       <w:r>
-        <w:t>: we encapsulate our variables and functions into objects</w:t>
-      </w:r>
-    </w:p>
-    <w:p>
-      <w:pPr>
-        <w:pStyle w:val="ListParagraph"/>
-        <w:numPr>
-          <w:ilvl w:val="0"/>
-          <w:numId w:val="1"/>
-        </w:numPr>
-        <w:spacing w:line="360" w:lineRule="auto"/>
-      </w:pPr>
-      <w:r>
-        <w:rPr>
-          <w:highlight w:val="green"/>
-        </w:rPr>
-        <w:t>Polymorphism</w:t>
-      </w:r>
-      <w:r>
-        <w:t xml:space="preserve">: when we encapsulate our variables and </w:t>
-      </w:r>
-      <w:r>
-        <w:t xml:space="preserve">functions into objects and use </w:t>
-      </w:r>
-      <w:r>
-        <w:rPr>
-          <w:highlight w:val="yellow"/>
-        </w:rPr>
-        <w:t>I</w:t>
-      </w:r>
-      <w:r>
-        <w:rPr>
-          <w:highlight w:val="yellow"/>
-        </w:rPr>
-        <w:t>nheritance</w:t>
-      </w:r>
-      <w:r>
-        <w:t>, we can execute many forms of a method by using a single line of code</w:t>
+        <w:t xml:space="preserve">: </w:t>
+      </w:r>
+    </w:p>
+    <w:p>
+      <w:pPr>
+        <w:pStyle w:val="ListParagraph"/>
+        <w:numPr>
+          <w:ilvl w:val="1"/>
+          <w:numId w:val="1"/>
+        </w:numPr>
+        <w:spacing w:line="360" w:lineRule="auto"/>
+      </w:pPr>
+      <w:r>
+        <w:t>We group related variables and functions that operate on them into object</w:t>
+      </w:r>
+      <w:r>
+        <w:t>s</w:t>
+      </w:r>
+    </w:p>
+    <w:p>
+      <w:pPr>
+        <w:pStyle w:val="ListParagraph"/>
+        <w:numPr>
+          <w:ilvl w:val="1"/>
+          <w:numId w:val="1"/>
+        </w:numPr>
+        <w:spacing w:line="360" w:lineRule="auto"/>
+      </w:pPr>
+      <w:r>
+        <w:t>W</w:t>
+      </w:r>
+      <w:r>
+        <w:t>e encapsulate our variables and functions into objects</w:t>
+      </w:r>
+    </w:p>
+    <w:p>
+      <w:pPr>
+        <w:pStyle w:val="ListParagraph"/>
+        <w:spacing w:line="360" w:lineRule="auto"/>
+        <w:ind w:left="0"/>
+      </w:pPr>
+      <w:r>
+        <w:rPr>
+          <w:noProof/>
+        </w:rPr>
+        <w:lastRenderedPageBreak/>
+        <w:drawing>
+          <wp:inline distT="0" distB="0" distL="0" distR="0">
+            <wp:extent cx="5943600" cy="4116070"/>
+            <wp:effectExtent l="0" t="0" r="0" b="0"/>
+            <wp:docPr id="2" name="Picture 2"/>
+            <wp:cNvGraphicFramePr>
+              <a:graphicFrameLocks xmlns:a="http://schemas.openxmlformats.org/drawingml/2006/main" noChangeAspect="1"/>
+            </wp:cNvGraphicFramePr>
+            <a:graphic xmlns:a="http://schemas.openxmlformats.org/drawingml/2006/main">
+              <a:graphicData uri="http://schemas.openxmlformats.org/drawingml/2006/picture">
+                <pic:pic xmlns:pic="http://schemas.openxmlformats.org/drawingml/2006/picture">
+                  <pic:nvPicPr>
+                    <pic:cNvPr id="2" name="Capture.PNG"/>
+                    <pic:cNvPicPr/>
+                  </pic:nvPicPr>
+                  <pic:blipFill>
+                    <a:blip r:embed="rId6">
+                      <a:extLst>
+                        <a:ext uri="{28A0092B-C50C-407E-A947-70E740481C1C}">
+                          <a14:useLocalDpi xmlns:a14="http://schemas.microsoft.com/office/drawing/2010/main" val="0"/>
+                        </a:ext>
+                      </a:extLst>
+                    </a:blip>
+                    <a:stretch>
+                      <a:fillRect/>
+                    </a:stretch>
+                  </pic:blipFill>
+                  <pic:spPr>
+                    <a:xfrm>
+                      <a:off x="0" y="0"/>
+                      <a:ext cx="5943600" cy="4116070"/>
+                    </a:xfrm>
+                    <a:prstGeom prst="rect">
+                      <a:avLst/>
+                    </a:prstGeom>
+                  </pic:spPr>
+                </pic:pic>
+              </a:graphicData>
+            </a:graphic>
+          </wp:inline>
+        </w:drawing>
       </w:r>
     </w:p>
     <w:p>
@@ -207,7 +360,16 @@
         <w:t>complexity</w:t>
       </w:r>
       <w:r>
-        <w:t>, and showing only the essential parts</w:t>
+        <w:t xml:space="preserve">, and showing only the </w:t>
+      </w:r>
+      <w:r>
+        <w:rPr>
+          <w:highlight w:val="yellow"/>
+        </w:rPr>
+        <w:t>essential</w:t>
+      </w:r>
+      <w:r>
+        <w:t xml:space="preserve"> parts</w:t>
       </w:r>
     </w:p>
     <w:p>
@@ -241,6 +403,59 @@
         <w:pStyle w:val="ListParagraph"/>
         <w:spacing w:line="360" w:lineRule="auto"/>
       </w:pPr>
+      <w:r>
+        <w:rPr>
+          <w:noProof/>
+        </w:rPr>
+        <w:lastRenderedPageBreak/>
+        <w:drawing>
+          <wp:inline distT="0" distB="0" distL="0" distR="0">
+            <wp:extent cx="5943600" cy="3638550"/>
+            <wp:effectExtent l="0" t="0" r="0" b="0"/>
+            <wp:docPr id="3" name="Picture 3"/>
+            <wp:cNvGraphicFramePr>
+              <a:graphicFrameLocks xmlns:a="http://schemas.openxmlformats.org/drawingml/2006/main" noChangeAspect="1"/>
+            </wp:cNvGraphicFramePr>
+            <a:graphic xmlns:a="http://schemas.openxmlformats.org/drawingml/2006/main">
+              <a:graphicData uri="http://schemas.openxmlformats.org/drawingml/2006/picture">
+                <pic:pic xmlns:pic="http://schemas.openxmlformats.org/drawingml/2006/picture">
+                  <pic:nvPicPr>
+                    <pic:cNvPr id="3" name="Capture.PNG"/>
+                    <pic:cNvPicPr/>
+                  </pic:nvPicPr>
+                  <pic:blipFill>
+                    <a:blip r:embed="rId7">
+                      <a:extLst>
+                        <a:ext uri="{28A0092B-C50C-407E-A947-70E740481C1C}">
+                          <a14:useLocalDpi xmlns:a14="http://schemas.microsoft.com/office/drawing/2010/main" val="0"/>
+                        </a:ext>
+                      </a:extLst>
+                    </a:blip>
+                    <a:stretch>
+                      <a:fillRect/>
+                    </a:stretch>
+                  </pic:blipFill>
+                  <pic:spPr>
+                    <a:xfrm>
+                      <a:off x="0" y="0"/>
+                      <a:ext cx="5943600" cy="3638550"/>
+                    </a:xfrm>
+                    <a:prstGeom prst="rect">
+                      <a:avLst/>
+                    </a:prstGeom>
+                  </pic:spPr>
+                </pic:pic>
+              </a:graphicData>
+            </a:graphic>
+          </wp:inline>
+        </w:drawing>
+      </w:r>
+    </w:p>
+    <w:p>
+      <w:pPr>
+        <w:pStyle w:val="ListParagraph"/>
+        <w:spacing w:line="360" w:lineRule="auto"/>
+      </w:pPr>
     </w:p>
     <w:p>
       <w:pPr>
@@ -249,6 +464,292 @@
           <w:ilvl w:val="0"/>
           <w:numId w:val="1"/>
         </w:numPr>
+        <w:spacing w:line="360" w:lineRule="auto"/>
+      </w:pPr>
+      <w:r>
+        <w:rPr>
+          <w:highlight w:val="yellow"/>
+        </w:rPr>
+        <w:t>Inheritance</w:t>
+      </w:r>
+      <w:r>
+        <w:t>:</w:t>
+      </w:r>
+    </w:p>
+    <w:p>
+      <w:pPr>
+        <w:pStyle w:val="ListParagraph"/>
+        <w:numPr>
+          <w:ilvl w:val="0"/>
+          <w:numId w:val="3"/>
+        </w:numPr>
+        <w:spacing w:line="360" w:lineRule="auto"/>
+      </w:pPr>
+      <w:r>
+        <w:t>we can execute many forms of a method by using a single line of code</w:t>
+      </w:r>
+    </w:p>
+    <w:p>
+      <w:pPr>
+        <w:pStyle w:val="ListParagraph"/>
+        <w:numPr>
+          <w:ilvl w:val="0"/>
+          <w:numId w:val="3"/>
+        </w:numPr>
+        <w:spacing w:line="360" w:lineRule="auto"/>
+      </w:pPr>
+      <w:r>
+        <w:t>help us eliminate redundant code</w:t>
+      </w:r>
+    </w:p>
+    <w:p>
+      <w:pPr>
+        <w:pStyle w:val="ListParagraph"/>
+        <w:spacing w:line="360" w:lineRule="auto"/>
+        <w:ind w:left="360"/>
+      </w:pPr>
+      <w:r>
+        <w:rPr>
+          <w:noProof/>
+        </w:rPr>
+        <w:lastRenderedPageBreak/>
+        <w:drawing>
+          <wp:inline distT="0" distB="0" distL="0" distR="0">
+            <wp:extent cx="5943600" cy="4128770"/>
+            <wp:effectExtent l="0" t="0" r="0" b="5080"/>
+            <wp:docPr id="4" name="Picture 4"/>
+            <wp:cNvGraphicFramePr>
+              <a:graphicFrameLocks xmlns:a="http://schemas.openxmlformats.org/drawingml/2006/main" noChangeAspect="1"/>
+            </wp:cNvGraphicFramePr>
+            <a:graphic xmlns:a="http://schemas.openxmlformats.org/drawingml/2006/main">
+              <a:graphicData uri="http://schemas.openxmlformats.org/drawingml/2006/picture">
+                <pic:pic xmlns:pic="http://schemas.openxmlformats.org/drawingml/2006/picture">
+                  <pic:nvPicPr>
+                    <pic:cNvPr id="4" name="Capture.PNG"/>
+                    <pic:cNvPicPr/>
+                  </pic:nvPicPr>
+                  <pic:blipFill>
+                    <a:blip r:embed="rId8">
+                      <a:extLst>
+                        <a:ext uri="{28A0092B-C50C-407E-A947-70E740481C1C}">
+                          <a14:useLocalDpi xmlns:a14="http://schemas.microsoft.com/office/drawing/2010/main" val="0"/>
+                        </a:ext>
+                      </a:extLst>
+                    </a:blip>
+                    <a:stretch>
+                      <a:fillRect/>
+                    </a:stretch>
+                  </pic:blipFill>
+                  <pic:spPr>
+                    <a:xfrm>
+                      <a:off x="0" y="0"/>
+                      <a:ext cx="5943600" cy="4128770"/>
+                    </a:xfrm>
+                    <a:prstGeom prst="rect">
+                      <a:avLst/>
+                    </a:prstGeom>
+                  </pic:spPr>
+                </pic:pic>
+              </a:graphicData>
+            </a:graphic>
+          </wp:inline>
+        </w:drawing>
+      </w:r>
+    </w:p>
+    <w:p>
+      <w:pPr>
+        <w:pStyle w:val="ListParagraph"/>
+        <w:numPr>
+          <w:ilvl w:val="0"/>
+          <w:numId w:val="1"/>
+        </w:numPr>
+        <w:spacing w:line="360" w:lineRule="auto"/>
+      </w:pPr>
+      <w:r>
+        <w:rPr>
+          <w:highlight w:val="green"/>
+        </w:rPr>
+        <w:t>Polymorphism</w:t>
+      </w:r>
+      <w:r>
+        <w:t>:</w:t>
+      </w:r>
+    </w:p>
+    <w:p>
+      <w:pPr>
+        <w:pStyle w:val="ListParagraph"/>
+        <w:numPr>
+          <w:ilvl w:val="1"/>
+          <w:numId w:val="1"/>
+        </w:numPr>
+        <w:spacing w:line="360" w:lineRule="auto"/>
+      </w:pPr>
+      <w:r>
+        <w:t>we can implement a render method in each of these objects, and the render method will behave differently depending on the type of the object we are referencing</w:t>
+      </w:r>
+    </w:p>
+    <w:p>
+      <w:pPr>
+        <w:pStyle w:val="ListParagraph"/>
+        <w:spacing w:line="360" w:lineRule="auto"/>
+        <w:ind w:left="360"/>
+      </w:pPr>
+      <w:r>
+        <w:rPr>
+          <w:noProof/>
+        </w:rPr>
+        <w:lastRenderedPageBreak/>
+        <w:drawing>
+          <wp:inline distT="0" distB="0" distL="0" distR="0">
+            <wp:extent cx="5943600" cy="4052570"/>
+            <wp:effectExtent l="0" t="0" r="0" b="5080"/>
+            <wp:docPr id="5" name="Picture 5"/>
+            <wp:cNvGraphicFramePr>
+              <a:graphicFrameLocks xmlns:a="http://schemas.openxmlformats.org/drawingml/2006/main" noChangeAspect="1"/>
+            </wp:cNvGraphicFramePr>
+            <a:graphic xmlns:a="http://schemas.openxmlformats.org/drawingml/2006/main">
+              <a:graphicData uri="http://schemas.openxmlformats.org/drawingml/2006/picture">
+                <pic:pic xmlns:pic="http://schemas.openxmlformats.org/drawingml/2006/picture">
+                  <pic:nvPicPr>
+                    <pic:cNvPr id="5" name="Capture.PNG"/>
+                    <pic:cNvPicPr/>
+                  </pic:nvPicPr>
+                  <pic:blipFill>
+                    <a:blip r:embed="rId9">
+                      <a:extLst>
+                        <a:ext uri="{28A0092B-C50C-407E-A947-70E740481C1C}">
+                          <a14:useLocalDpi xmlns:a14="http://schemas.microsoft.com/office/drawing/2010/main" val="0"/>
+                        </a:ext>
+                      </a:extLst>
+                    </a:blip>
+                    <a:stretch>
+                      <a:fillRect/>
+                    </a:stretch>
+                  </pic:blipFill>
+                  <pic:spPr>
+                    <a:xfrm>
+                      <a:off x="0" y="0"/>
+                      <a:ext cx="5943600" cy="4052570"/>
+                    </a:xfrm>
+                    <a:prstGeom prst="rect">
+                      <a:avLst/>
+                    </a:prstGeom>
+                  </pic:spPr>
+                </pic:pic>
+              </a:graphicData>
+            </a:graphic>
+          </wp:inline>
+        </w:drawing>
+      </w:r>
+    </w:p>
+    <w:p>
+      <w:pPr>
+        <w:pStyle w:val="ListParagraph"/>
+        <w:numPr>
+          <w:ilvl w:val="0"/>
+          <w:numId w:val="1"/>
+        </w:numPr>
+        <w:spacing w:line="360" w:lineRule="auto"/>
+        <w:rPr>
+          <w:color w:val="FFFFFF" w:themeColor="background1"/>
+          <w:highlight w:val="red"/>
+        </w:rPr>
+      </w:pPr>
+      <w:r>
+        <w:rPr>
+          <w:color w:val="FFFFFF" w:themeColor="background1"/>
+          <w:highlight w:val="red"/>
+        </w:rPr>
+        <w:t>Benenifs of OOP</w:t>
+      </w:r>
+    </w:p>
+    <w:p>
+      <w:pPr>
+        <w:pStyle w:val="ListParagraph"/>
+        <w:spacing w:line="360" w:lineRule="auto"/>
+        <w:ind w:left="360"/>
+      </w:pPr>
+      <w:bookmarkStart w:id="0" w:name="_GoBack"/>
+      <w:r>
+        <w:rPr>
+          <w:noProof/>
+        </w:rPr>
+        <w:drawing>
+          <wp:inline distT="0" distB="0" distL="0" distR="0">
+            <wp:extent cx="5943600" cy="3622675"/>
+            <wp:effectExtent l="0" t="0" r="0" b="0"/>
+            <wp:docPr id="6" name="Picture 6"/>
+            <wp:cNvGraphicFramePr>
+              <a:graphicFrameLocks xmlns:a="http://schemas.openxmlformats.org/drawingml/2006/main" noChangeAspect="1"/>
+            </wp:cNvGraphicFramePr>
+            <a:graphic xmlns:a="http://schemas.openxmlformats.org/drawingml/2006/main">
+              <a:graphicData uri="http://schemas.openxmlformats.org/drawingml/2006/picture">
+                <pic:pic xmlns:pic="http://schemas.openxmlformats.org/drawingml/2006/picture">
+                  <pic:nvPicPr>
+                    <pic:cNvPr id="6" name="Capture.PNG"/>
+                    <pic:cNvPicPr/>
+                  </pic:nvPicPr>
+                  <pic:blipFill>
+                    <a:blip r:embed="rId10">
+                      <a:extLst>
+                        <a:ext uri="{28A0092B-C50C-407E-A947-70E740481C1C}">
+                          <a14:useLocalDpi xmlns:a14="http://schemas.microsoft.com/office/drawing/2010/main" val="0"/>
+                        </a:ext>
+                      </a:extLst>
+                    </a:blip>
+                    <a:stretch>
+                      <a:fillRect/>
+                    </a:stretch>
+                  </pic:blipFill>
+                  <pic:spPr>
+                    <a:xfrm>
+                      <a:off x="0" y="0"/>
+                      <a:ext cx="5943600" cy="3622675"/>
+                    </a:xfrm>
+                    <a:prstGeom prst="rect">
+                      <a:avLst/>
+                    </a:prstGeom>
+                  </pic:spPr>
+                </pic:pic>
+              </a:graphicData>
+            </a:graphic>
+          </wp:inline>
+        </w:drawing>
+      </w:r>
+      <w:bookmarkEnd w:id="0"/>
+    </w:p>
+    <w:p>
+      <w:pPr>
+        <w:pStyle w:val="ListParagraph"/>
+        <w:numPr>
+          <w:ilvl w:val="0"/>
+          <w:numId w:val="1"/>
+        </w:numPr>
+        <w:spacing w:line="360" w:lineRule="auto"/>
+      </w:pPr>
+      <w:r>
+        <w:lastRenderedPageBreak/>
+        <w:t xml:space="preserve">when we encapsulate our variables and </w:t>
+      </w:r>
+      <w:r>
+        <w:t>functions into objects and use</w:t>
+      </w:r>
+    </w:p>
+    <w:p>
+      <w:pPr>
+        <w:pStyle w:val="ListParagraph"/>
+        <w:spacing w:line="360" w:lineRule="auto"/>
+      </w:pPr>
+    </w:p>
+    <w:p>
+      <w:pPr>
+        <w:pStyle w:val="ListParagraph"/>
+        <w:spacing w:line="360" w:lineRule="auto"/>
+      </w:pPr>
+    </w:p>
+    <w:p>
+      <w:pPr>
+        <w:pStyle w:val="ListParagraph"/>
         <w:spacing w:line="360" w:lineRule="auto"/>
       </w:pPr>
       <w:r>
@@ -770,11 +1271,127 @@
       </w:pPr>
     </w:lvl>
   </w:abstractNum>
+  <w:abstractNum w:abstractNumId="2" w15:restartNumberingAfterBreak="0">
+    <w:nsid w:val="7A0D0D79"/>
+    <w:multiLevelType w:val="hybridMultilevel"/>
+    <w:tmpl w:val="0B74D952"/>
+    <w:lvl w:ilvl="0" w:tplc="04090001">
+      <w:start w:val="1"/>
+      <w:numFmt w:val="bullet"/>
+      <w:lvlText w:val=""/>
+      <w:lvlJc w:val="left"/>
+      <w:pPr>
+        <w:ind w:left="1494" w:hanging="360"/>
+      </w:pPr>
+      <w:rPr>
+        <w:rFonts w:ascii="Symbol" w:hAnsi="Symbol" w:hint="default"/>
+      </w:rPr>
+    </w:lvl>
+    <w:lvl w:ilvl="1" w:tplc="04090003" w:tentative="1">
+      <w:start w:val="1"/>
+      <w:numFmt w:val="bullet"/>
+      <w:lvlText w:val="o"/>
+      <w:lvlJc w:val="left"/>
+      <w:pPr>
+        <w:ind w:left="2214" w:hanging="360"/>
+      </w:pPr>
+      <w:rPr>
+        <w:rFonts w:ascii="Courier New" w:hAnsi="Courier New" w:cs="Courier New" w:hint="default"/>
+      </w:rPr>
+    </w:lvl>
+    <w:lvl w:ilvl="2" w:tplc="04090005" w:tentative="1">
+      <w:start w:val="1"/>
+      <w:numFmt w:val="bullet"/>
+      <w:lvlText w:val=""/>
+      <w:lvlJc w:val="left"/>
+      <w:pPr>
+        <w:ind w:left="2934" w:hanging="360"/>
+      </w:pPr>
+      <w:rPr>
+        <w:rFonts w:ascii="Wingdings" w:hAnsi="Wingdings" w:hint="default"/>
+      </w:rPr>
+    </w:lvl>
+    <w:lvl w:ilvl="3" w:tplc="04090001" w:tentative="1">
+      <w:start w:val="1"/>
+      <w:numFmt w:val="bullet"/>
+      <w:lvlText w:val=""/>
+      <w:lvlJc w:val="left"/>
+      <w:pPr>
+        <w:ind w:left="3654" w:hanging="360"/>
+      </w:pPr>
+      <w:rPr>
+        <w:rFonts w:ascii="Symbol" w:hAnsi="Symbol" w:hint="default"/>
+      </w:rPr>
+    </w:lvl>
+    <w:lvl w:ilvl="4" w:tplc="04090003" w:tentative="1">
+      <w:start w:val="1"/>
+      <w:numFmt w:val="bullet"/>
+      <w:lvlText w:val="o"/>
+      <w:lvlJc w:val="left"/>
+      <w:pPr>
+        <w:ind w:left="4374" w:hanging="360"/>
+      </w:pPr>
+      <w:rPr>
+        <w:rFonts w:ascii="Courier New" w:hAnsi="Courier New" w:cs="Courier New" w:hint="default"/>
+      </w:rPr>
+    </w:lvl>
+    <w:lvl w:ilvl="5" w:tplc="04090005" w:tentative="1">
+      <w:start w:val="1"/>
+      <w:numFmt w:val="bullet"/>
+      <w:lvlText w:val=""/>
+      <w:lvlJc w:val="left"/>
+      <w:pPr>
+        <w:ind w:left="5094" w:hanging="360"/>
+      </w:pPr>
+      <w:rPr>
+        <w:rFonts w:ascii="Wingdings" w:hAnsi="Wingdings" w:hint="default"/>
+      </w:rPr>
+    </w:lvl>
+    <w:lvl w:ilvl="6" w:tplc="04090001" w:tentative="1">
+      <w:start w:val="1"/>
+      <w:numFmt w:val="bullet"/>
+      <w:lvlText w:val=""/>
+      <w:lvlJc w:val="left"/>
+      <w:pPr>
+        <w:ind w:left="5814" w:hanging="360"/>
+      </w:pPr>
+      <w:rPr>
+        <w:rFonts w:ascii="Symbol" w:hAnsi="Symbol" w:hint="default"/>
+      </w:rPr>
+    </w:lvl>
+    <w:lvl w:ilvl="7" w:tplc="04090003" w:tentative="1">
+      <w:start w:val="1"/>
+      <w:numFmt w:val="bullet"/>
+      <w:lvlText w:val="o"/>
+      <w:lvlJc w:val="left"/>
+      <w:pPr>
+        <w:ind w:left="6534" w:hanging="360"/>
+      </w:pPr>
+      <w:rPr>
+        <w:rFonts w:ascii="Courier New" w:hAnsi="Courier New" w:cs="Courier New" w:hint="default"/>
+      </w:rPr>
+    </w:lvl>
+    <w:lvl w:ilvl="8" w:tplc="04090005" w:tentative="1">
+      <w:start w:val="1"/>
+      <w:numFmt w:val="bullet"/>
+      <w:lvlText w:val=""/>
+      <w:lvlJc w:val="left"/>
+      <w:pPr>
+        <w:ind w:left="7254" w:hanging="360"/>
+      </w:pPr>
+      <w:rPr>
+        <w:rFonts w:ascii="Wingdings" w:hAnsi="Wingdings" w:hint="default"/>
+      </w:rPr>
+    </w:lvl>
+  </w:abstractNum>
   <w:num w:numId="1">
     <w:abstractNumId w:val="1"/>
   </w:num>
   <w:num w:numId="2">
     <w:abstractNumId w:val="0"/>
+  </w:num>
+  <w:num w:numId="3">
+    <w:abstractNumId w:val="2"/>
   </w:num>
 </w:numbering>
 </file>
@@ -1176,6 +1793,7 @@
   <w:style w:type="character" w:default="1" w:styleId="DefaultParagraphFont">
     <w:name w:val="Default Paragraph Font"/>
     <w:uiPriority w:val="1"/>
+    <w:semiHidden/>
     <w:unhideWhenUsed/>
   </w:style>
   <w:style w:type="table" w:default="1" w:styleId="TableNormal">
